--- a/java学习笔记.docx
+++ b/java学习笔记.docx
@@ -523,6 +523,7 @@
     <w:p>
       <w:pPr>
         <w:numPr>
+          <w:ilvl w:val="0"/>
           <w:numId w:val="0"/>
         </w:numPr>
         <w:ind w:leftChars="0" w:firstLine="420" w:firstLineChars="0"/>
@@ -542,6 +543,7 @@
     <w:p>
       <w:pPr>
         <w:numPr>
+          <w:ilvl w:val="0"/>
           <w:numId w:val="0"/>
         </w:numPr>
         <w:ind w:leftChars="0" w:firstLine="420" w:firstLineChars="0"/>
@@ -561,6 +563,7 @@
     <w:p>
       <w:pPr>
         <w:numPr>
+          <w:ilvl w:val="0"/>
           <w:numId w:val="0"/>
         </w:numPr>
         <w:ind w:leftChars="0" w:firstLine="420" w:firstLineChars="0"/>
@@ -594,6 +597,7 @@
     <w:p>
       <w:pPr>
         <w:numPr>
+          <w:ilvl w:val="0"/>
           <w:numId w:val="0"/>
         </w:numPr>
         <w:ind w:leftChars="0" w:firstLine="420" w:firstLineChars="0"/>
@@ -613,6 +617,7 @@
     <w:p>
       <w:pPr>
         <w:numPr>
+          <w:ilvl w:val="0"/>
           <w:numId w:val="0"/>
         </w:numPr>
         <w:ind w:leftChars="0" w:firstLine="420" w:firstLineChars="0"/>
@@ -680,6 +685,118 @@
           <w:lang w:val="en-US" w:eastAsia="zh-CN"/>
         </w:rPr>
         <w:t>static double ceil(double a)：天花板函数，返回大于等于a的最小整数（但是以浮点数形式存储）。</w:t>
+      </w:r>
+    </w:p>
+    <w:p>
+      <w:pPr>
+        <w:numPr>
+          <w:ilvl w:val="0"/>
+          <w:numId w:val="0"/>
+        </w:numPr>
+        <w:ind w:leftChars="0" w:firstLine="420" w:firstLineChars="0"/>
+        <w:rPr>
+          <w:rFonts w:hint="default"/>
+          <w:lang w:val="en-US" w:eastAsia="zh-CN"/>
+        </w:rPr>
+      </w:pPr>
+      <w:r>
+        <w:rPr>
+          <w:rFonts w:hint="default"/>
+          <w:lang w:val="en-US" w:eastAsia="zh-CN"/>
+        </w:rPr>
+        <w:t>static double floor(double a)：地板函数，返回小于等于a的最大整数（但是以浮点数形式存储）。</w:t>
+      </w:r>
+    </w:p>
+    <w:p>
+      <w:pPr>
+        <w:numPr>
+          <w:ilvl w:val="0"/>
+          <w:numId w:val="0"/>
+        </w:numPr>
+        <w:ind w:leftChars="0" w:firstLine="420" w:firstLineChars="0"/>
+        <w:rPr>
+          <w:rFonts w:hint="default"/>
+          <w:lang w:val="en-US" w:eastAsia="zh-CN"/>
+        </w:rPr>
+      </w:pPr>
+      <w:r>
+        <w:rPr>
+          <w:rFonts w:hint="default"/>
+          <w:lang w:val="en-US" w:eastAsia="zh-CN"/>
+        </w:rPr>
+        <w:t>static double rint(double a)：四舍五入函数，返回与a的值最相近的整数（但是以浮点数形式存储）。    </w:t>
+      </w:r>
+    </w:p>
+    <w:p>
+      <w:pPr>
+        <w:numPr>
+          <w:ilvl w:val="0"/>
+          <w:numId w:val="0"/>
+        </w:numPr>
+        <w:ind w:leftChars="0" w:firstLine="420" w:firstLineChars="0"/>
+        <w:rPr>
+          <w:rFonts w:hint="default"/>
+          <w:lang w:val="en-US" w:eastAsia="zh-CN"/>
+        </w:rPr>
+      </w:pPr>
+      <w:r>
+        <w:rPr>
+          <w:rFonts w:hint="default"/>
+          <w:lang w:val="en-US" w:eastAsia="zh-CN"/>
+        </w:rPr>
+        <w:t>static long round(double a)：四舍五入函数，返回与a的值最相近的长整型数。</w:t>
+      </w:r>
+    </w:p>
+    <w:p>
+      <w:pPr>
+        <w:numPr>
+          <w:ilvl w:val="0"/>
+          <w:numId w:val="0"/>
+        </w:numPr>
+        <w:ind w:leftChars="0" w:firstLine="420" w:firstLineChars="0"/>
+        <w:rPr>
+          <w:rFonts w:hint="default"/>
+          <w:lang w:val="en-US" w:eastAsia="zh-CN"/>
+        </w:rPr>
+      </w:pPr>
+      <w:r>
+        <w:rPr>
+          <w:rFonts w:hint="default"/>
+          <w:lang w:val="en-US" w:eastAsia="zh-CN"/>
+        </w:rPr>
+        <w:t>static int round(float a)：四舍五入函数，返回与a的值最相近的整型数。</w:t>
+      </w:r>
+    </w:p>
+    <w:p>
+      <w:pPr>
+        <w:numPr>
+          <w:ilvl w:val="0"/>
+          <w:numId w:val="0"/>
+        </w:numPr>
+        <w:ind w:leftChars="0" w:firstLine="420" w:firstLineChars="0"/>
+        <w:rPr>
+          <w:rFonts w:hint="default"/>
+          <w:lang w:val="en-US" w:eastAsia="zh-CN"/>
+        </w:rPr>
+      </w:pPr>
+    </w:p>
+    <w:p>
+      <w:pPr>
+        <w:numPr>
+          <w:ilvl w:val="0"/>
+          <w:numId w:val="0"/>
+        </w:numPr>
+        <w:rPr>
+          <w:rFonts w:hint="default"/>
+          <w:lang w:val="en-US" w:eastAsia="zh-CN"/>
+        </w:rPr>
+      </w:pPr>
+      <w:r>
+        <w:rPr>
+          <w:rFonts w:hint="eastAsia"/>
+          <w:lang w:val="en-US" w:eastAsia="zh-CN"/>
+        </w:rPr>
+        <w:t>6.为什么java能实现一次编写处处运行</w:t>
       </w:r>
       <w:bookmarkStart w:id="0" w:name="_GoBack"/>
       <w:bookmarkEnd w:id="0"/>
@@ -698,84 +815,53 @@
       </w:pPr>
       <w:r>
         <w:rPr>
-          <w:rFonts w:hint="default"/>
-          <w:lang w:val="en-US" w:eastAsia="zh-CN"/>
-        </w:rPr>
-        <w:t>static double floor(double a)：地板函数，返回小于等于a的最大整数（但是以浮点数形式存储）。</w:t>
-      </w:r>
-    </w:p>
-    <w:p>
-      <w:pPr>
-        <w:numPr>
-          <w:ilvl w:val="0"/>
-          <w:numId w:val="0"/>
-        </w:numPr>
-        <w:ind w:leftChars="0" w:firstLine="420" w:firstLineChars="0"/>
-        <w:rPr>
-          <w:rFonts w:hint="default"/>
-          <w:lang w:val="en-US" w:eastAsia="zh-CN"/>
-        </w:rPr>
-      </w:pPr>
-      <w:r>
-        <w:rPr>
-          <w:rFonts w:hint="default"/>
-          <w:lang w:val="en-US" w:eastAsia="zh-CN"/>
-        </w:rPr>
-        <w:t>static double rint(double a)：四舍五入函数，返回与a的值最相近的整数（但是以浮点数形式存储）。    </w:t>
-      </w:r>
-    </w:p>
-    <w:p>
-      <w:pPr>
-        <w:numPr>
-          <w:ilvl w:val="0"/>
-          <w:numId w:val="0"/>
-        </w:numPr>
-        <w:ind w:leftChars="0" w:firstLine="420" w:firstLineChars="0"/>
-        <w:rPr>
-          <w:rFonts w:hint="default"/>
-          <w:lang w:val="en-US" w:eastAsia="zh-CN"/>
-        </w:rPr>
-      </w:pPr>
-      <w:r>
-        <w:rPr>
-          <w:rFonts w:hint="default"/>
-          <w:lang w:val="en-US" w:eastAsia="zh-CN"/>
-        </w:rPr>
-        <w:t>static long round(double a)：四舍五入函数，返回与a的值最相近的长整型数。</w:t>
-      </w:r>
-    </w:p>
-    <w:p>
-      <w:pPr>
-        <w:numPr>
-          <w:ilvl w:val="0"/>
-          <w:numId w:val="0"/>
-        </w:numPr>
-        <w:ind w:leftChars="0" w:firstLine="420" w:firstLineChars="0"/>
-        <w:rPr>
-          <w:rFonts w:hint="default"/>
-          <w:lang w:val="en-US" w:eastAsia="zh-CN"/>
-        </w:rPr>
-      </w:pPr>
-      <w:r>
-        <w:rPr>
-          <w:rFonts w:hint="default"/>
-          <w:lang w:val="en-US" w:eastAsia="zh-CN"/>
-        </w:rPr>
-        <w:t>static int round(float a)：四舍五入函数，返回与a的值最相近的整型数。</w:t>
-      </w:r>
-    </w:p>
-    <w:p>
-      <w:pPr>
-        <w:numPr>
-          <w:ilvl w:val="0"/>
-          <w:numId w:val="0"/>
-        </w:numPr>
-        <w:ind w:leftChars="0" w:firstLine="420" w:firstLineChars="0"/>
-        <w:rPr>
-          <w:rFonts w:hint="default"/>
-          <w:lang w:val="en-US" w:eastAsia="zh-CN"/>
-        </w:rPr>
-      </w:pPr>
+          <w:rFonts w:hint="eastAsia"/>
+          <w:lang w:val="en-US" w:eastAsia="zh-CN"/>
+        </w:rPr>
+        <w:t>java程序和c语言百不一样 c语言是直接由计算机解析运行的</w:t>
+      </w:r>
+      <w:r>
+        <w:rPr>
+          <w:rFonts w:hint="eastAsia"/>
+          <w:lang w:val="en-US" w:eastAsia="zh-CN"/>
+        </w:rPr>
+        <w:br w:type="textWrapping"/>
+      </w:r>
+      <w:r>
+        <w:rPr>
+          <w:rFonts w:hint="eastAsia"/>
+          <w:lang w:val="en-US" w:eastAsia="zh-CN"/>
+        </w:rPr>
+        <w:t>java是被度java虚拟机解析成特殊的编码 然后在被计算知机解析</w:t>
+      </w:r>
+      <w:r>
+        <w:rPr>
+          <w:rFonts w:hint="eastAsia"/>
+          <w:lang w:val="en-US" w:eastAsia="zh-CN"/>
+        </w:rPr>
+        <w:br w:type="textWrapping"/>
+      </w:r>
+      <w:r>
+        <w:rPr>
+          <w:rFonts w:hint="eastAsia"/>
+          <w:lang w:val="en-US" w:eastAsia="zh-CN"/>
+        </w:rPr>
+        <w:t>你写的程序只需道要对java虚拟机负责 不需回要对具体的系统负责</w:t>
+      </w:r>
+      <w:r>
+        <w:rPr>
+          <w:rFonts w:hint="eastAsia"/>
+          <w:lang w:val="en-US" w:eastAsia="zh-CN"/>
+        </w:rPr>
+        <w:br w:type="textWrapping"/>
+      </w:r>
+      <w:r>
+        <w:rPr>
+          <w:rFonts w:hint="eastAsia"/>
+          <w:lang w:val="en-US" w:eastAsia="zh-CN"/>
+        </w:rPr>
+        <w:t>只要实现了java虚拟机的答系统都可以运行java程序</w:t>
+      </w:r>
     </w:p>
     <w:sectPr>
       <w:pgSz w:w="11906" w:h="16838"/>
